--- a/programming_language/Графические и системные функции/getobjectvisiblelayer.docx
+++ b/programming_language/Графические и системные функции/getobjectvisiblelayer.docx
@@ -211,19 +211,20 @@
           <w:rFonts w:ascii="Courier New" w:hAnsi="Courier New" w:cs="Courier New"/>
           <w:b/>
           <w:szCs w:val="24"/>
+          <w:lang w:val="en-US"/>
         </w:rPr>
         <w:t>visible</w:t>
       </w:r>
+      <w:r>
+        <w:rPr>
+          <w:rFonts w:ascii="Courier New" w:hAnsi="Courier New" w:cs="Courier New"/>
+          <w:b/>
+          <w:szCs w:val="24"/>
+          <w:lang w:val="en-US"/>
+        </w:rPr>
+        <w:t>layer</w:t>
+      </w:r>
       <w:proofErr w:type="spellEnd"/>
-      <w:r>
-        <w:rPr>
-          <w:rFonts w:ascii="Courier New" w:hAnsi="Courier New" w:cs="Courier New"/>
-          <w:b/>
-          <w:szCs w:val="24"/>
-          <w:lang w:val="en-US"/>
-        </w:rPr>
-        <w:t>layer</w:t>
-      </w:r>
       <w:r>
         <w:rPr>
           <w:rFonts w:ascii="Courier New" w:hAnsi="Courier New" w:cs="Courier New"/>
@@ -264,6 +265,7 @@
         <w:spacing w:line="360" w:lineRule="auto"/>
         <w:rPr>
           <w:b/>
+          <w:lang w:val="en-US"/>
         </w:rPr>
       </w:pPr>
       <w:r>
@@ -275,6 +277,7 @@
       <w:r>
         <w:rPr>
           <w:b/>
+          <w:lang w:val="en-US"/>
         </w:rPr>
         <w:t>:</w:t>
       </w:r>
@@ -635,7 +638,6 @@
               </w:rPr>
               <w:t xml:space="preserve">flag = </w:t>
             </w:r>
-            <w:proofErr w:type="spellStart"/>
             <w:r>
               <w:rPr>
                 <w:rFonts w:ascii="Courier New" w:hAnsi="Courier New" w:cs="Courier New"/>
@@ -653,9 +655,18 @@
                 <w:bCs/>
                 <w:szCs w:val="24"/>
               </w:rPr>
-              <w:t>tenable</w:t>
+              <w:t>t</w:t>
             </w:r>
-            <w:proofErr w:type="spellEnd"/>
+            <w:r>
+              <w:rPr>
+                <w:rFonts w:ascii="Courier New" w:hAnsi="Courier New" w:cs="Courier New"/>
+                <w:b/>
+                <w:bCs/>
+                <w:szCs w:val="24"/>
+                <w:lang w:val="en-US"/>
+              </w:rPr>
+              <w:t>visinle</w:t>
+            </w:r>
             <w:r>
               <w:rPr>
                 <w:rFonts w:ascii="Courier New" w:hAnsi="Courier New" w:cs="Courier New"/>
